--- a/Documents/V6 - 31.05.24/TPI-KuriMediation.docx
+++ b/Documents/V6 - 31.05.24/TPI-KuriMediation.docx
@@ -217,7 +217,7 @@
               <w:rPr>
                 <w:sz w:val="32"/>
                 <w:szCs w:val="32"/>
-                <w:lang w:val="en-US"/>
+                <w:lang w:val="fr-CH"/>
               </w:rPr>
             </w:pPr>
           </w:p>
@@ -345,6 +345,7 @@
               <w:rPr>
                 <w:sz w:val="32"/>
                 <w:szCs w:val="32"/>
+                <w:lang w:val="en-US"/>
               </w:rPr>
             </w:pPr>
           </w:p>
@@ -7347,13 +7348,12 @@
     <w:p/>
     <w:p/>
     <w:p/>
-    <w:p/>
-    <w:p/>
     <w:p>
       <w:pPr>
         <w:pStyle w:val="Titre5"/>
       </w:pPr>
       <w:r>
+        <w:lastRenderedPageBreak/>
         <w:t>Page de modification du profil</w:t>
       </w:r>
     </w:p>
@@ -7512,6 +7512,21 @@
     </w:p>
     <w:p>
       <w:pPr>
+        <w:jc w:val="left"/>
+        <w:rPr>
+          <w:i/>
+          <w:iCs/>
+          <w:color w:val="44546A" w:themeColor="text2"/>
+          <w:sz w:val="18"/>
+          <w:szCs w:val="18"/>
+        </w:rPr>
+      </w:pPr>
+      <w:r>
+        <w:br w:type="page"/>
+      </w:r>
+    </w:p>
+    <w:p>
+      <w:pPr>
         <w:pStyle w:val="Titre5"/>
       </w:pPr>
       <w:r>
@@ -8686,8 +8701,8 @@
           <w:iCs/>
         </w:rPr>
       </w:pPr>
-      <w:bookmarkStart w:id="33" w:name="_Toc25553318"/>
-      <w:bookmarkStart w:id="34" w:name="_Toc167794791"/>
+      <w:bookmarkStart w:id="33" w:name="_Toc167794791"/>
+      <w:bookmarkStart w:id="34" w:name="_Toc25553318"/>
       <w:r>
         <w:rPr>
           <w:i w:val="0"/>
@@ -8695,7 +8710,7 @@
         </w:rPr>
         <w:t>Installation et mise en place de Laravel 11</w:t>
       </w:r>
-      <w:bookmarkEnd w:id="34"/>
+      <w:bookmarkEnd w:id="33"/>
     </w:p>
     <w:p>
       <w:r>
@@ -8762,14 +8777,14 @@
       </w:pPr>
       <w:bookmarkStart w:id="36" w:name="_Toc25553321"/>
       <w:bookmarkStart w:id="37" w:name="_Toc71691025"/>
-      <w:bookmarkEnd w:id="33"/>
+      <w:bookmarkEnd w:id="34"/>
       <w:r>
         <w:lastRenderedPageBreak/>
         <w:drawing>
-          <wp:inline distT="0" distB="0" distL="0" distR="0" wp14:anchorId="53EA6F47" wp14:editId="6BCF385E">
-            <wp:extent cx="4519392" cy="5022077"/>
-            <wp:effectExtent l="19050" t="19050" r="14605" b="26670"/>
-            <wp:docPr id="1603529997" name="Image 1"/>
+          <wp:inline distT="0" distB="0" distL="0" distR="0" wp14:anchorId="6985C4C7" wp14:editId="57D3EFE8">
+            <wp:extent cx="3739487" cy="3301819"/>
+            <wp:effectExtent l="0" t="0" r="0" b="0"/>
+            <wp:docPr id="48449633" name="Image 1" descr="Une image contenant texte, capture d’écran, Police&#10;&#10;Description générée automatiquement"/>
             <wp:cNvGraphicFramePr>
               <a:graphicFrameLocks xmlns:a="http://schemas.openxmlformats.org/drawingml/2006/main" noChangeAspect="1"/>
             </wp:cNvGraphicFramePr>
@@ -8777,32 +8792,23 @@
               <a:graphicData uri="http://schemas.openxmlformats.org/drawingml/2006/picture">
                 <pic:pic xmlns:pic="http://schemas.openxmlformats.org/drawingml/2006/picture">
                   <pic:nvPicPr>
-                    <pic:cNvPr id="1603529997" name=""/>
+                    <pic:cNvPr id="48449633" name="Image 1" descr="Une image contenant texte, capture d’écran, Police&#10;&#10;Description générée automatiquement"/>
                     <pic:cNvPicPr/>
                   </pic:nvPicPr>
-                  <pic:blipFill rotWithShape="1">
+                  <pic:blipFill>
                     <a:blip r:embed="rId31"/>
-                    <a:srcRect l="7041" t="6674" r="7359" b="6575"/>
-                    <a:stretch/>
+                    <a:stretch>
+                      <a:fillRect/>
+                    </a:stretch>
                   </pic:blipFill>
-                  <pic:spPr bwMode="auto">
+                  <pic:spPr>
                     <a:xfrm>
                       <a:off x="0" y="0"/>
-                      <a:ext cx="4526907" cy="5030428"/>
+                      <a:ext cx="3750103" cy="3311192"/>
                     </a:xfrm>
                     <a:prstGeom prst="rect">
                       <a:avLst/>
                     </a:prstGeom>
-                    <a:ln>
-                      <a:solidFill>
-                        <a:schemeClr val="tx1"/>
-                      </a:solidFill>
-                    </a:ln>
-                    <a:extLst>
-                      <a:ext uri="{53640926-AAD7-44D8-BBD7-CCE9431645EC}">
-                        <a14:shadowObscured xmlns:a14="http://schemas.microsoft.com/office/drawing/2010/main"/>
-                      </a:ext>
-                    </a:extLst>
                   </pic:spPr>
                 </pic:pic>
               </a:graphicData>
@@ -9236,6 +9242,9 @@
         <w:keepNext/>
       </w:pPr>
       <w:r>
+        <w:rPr>
+          <w:noProof/>
+        </w:rPr>
         <w:drawing>
           <wp:inline distT="0" distB="0" distL="0" distR="0" wp14:anchorId="1B185D82" wp14:editId="5C77811C">
             <wp:extent cx="5150135" cy="1738630"/>
@@ -9315,6 +9324,9 @@
         <w:keepNext/>
       </w:pPr>
       <w:r>
+        <w:rPr>
+          <w:noProof/>
+        </w:rPr>
         <w:drawing>
           <wp:inline distT="0" distB="0" distL="0" distR="0" wp14:anchorId="7AB37F91" wp14:editId="4BD76CC0">
             <wp:extent cx="4905375" cy="2051184"/>
@@ -9603,11 +9615,12 @@
       <w:r>
         <w:rPr>
           <w:b/>
+          <w:noProof/>
         </w:rPr>
         <w:drawing>
-          <wp:inline distT="0" distB="0" distL="0" distR="0" wp14:anchorId="3830E62D" wp14:editId="4187CB34">
+          <wp:inline distT="0" distB="0" distL="0" distR="0" wp14:anchorId="3830E62D" wp14:editId="111E0F23">
             <wp:extent cx="3370997" cy="2594687"/>
-            <wp:effectExtent l="0" t="0" r="1270" b="0"/>
+            <wp:effectExtent l="19050" t="19050" r="20320" b="15240"/>
             <wp:docPr id="1849263543" name="Image 1"/>
             <wp:cNvGraphicFramePr>
               <a:graphicFrameLocks xmlns:a="http://schemas.openxmlformats.org/drawingml/2006/main" noChangeAspect="1"/>
@@ -9633,7 +9646,9 @@
                       <a:avLst/>
                     </a:prstGeom>
                     <a:ln>
-                      <a:noFill/>
+                      <a:solidFill>
+                        <a:schemeClr val="tx1"/>
+                      </a:solidFill>
                     </a:ln>
                     <a:extLst>
                       <a:ext uri="{53640926-AAD7-44D8-BBD7-CCE9431645EC}">
@@ -9658,15 +9673,15 @@
       </w:pPr>
       <w:r>
         <w:rPr>
-          <w:b/>
+          <w:bCs/>
         </w:rPr>
         <w:t>2</w:t>
       </w:r>
       <w:r>
         <w:rPr>
-          <w:b/>
-        </w:rPr>
-        <w:t>9</w:t>
+          <w:bCs/>
+        </w:rPr>
+        <w:t>7</w:t>
       </w:r>
       <w:r>
         <w:t xml:space="preserve"> Fichier web.php</w:t>
@@ -9694,10 +9709,169 @@
     </w:p>
     <w:p>
       <w:pPr>
+        <w:keepNext/>
+        <w:jc w:val="center"/>
+      </w:pPr>
+      <w:r>
+        <w:drawing>
+          <wp:inline distT="0" distB="0" distL="0" distR="0" wp14:anchorId="7D31E237" wp14:editId="493763B1">
+            <wp:extent cx="4703673" cy="2295996"/>
+            <wp:effectExtent l="19050" t="19050" r="20955" b="28575"/>
+            <wp:docPr id="1139226717" name="Image 1" descr="Une image contenant texte, capture d’écran, logiciel, Police&#10;&#10;Description générée automatiquement"/>
+            <wp:cNvGraphicFramePr>
+              <a:graphicFrameLocks xmlns:a="http://schemas.openxmlformats.org/drawingml/2006/main" noChangeAspect="1"/>
+            </wp:cNvGraphicFramePr>
+            <a:graphic xmlns:a="http://schemas.openxmlformats.org/drawingml/2006/main">
+              <a:graphicData uri="http://schemas.openxmlformats.org/drawingml/2006/picture">
+                <pic:pic xmlns:pic="http://schemas.openxmlformats.org/drawingml/2006/picture">
+                  <pic:nvPicPr>
+                    <pic:cNvPr id="1139226717" name="Image 1" descr="Une image contenant texte, capture d’écran, logiciel, Police&#10;&#10;Description générée automatiquement"/>
+                    <pic:cNvPicPr/>
+                  </pic:nvPicPr>
+                  <pic:blipFill rotWithShape="1">
+                    <a:blip r:embed="rId38"/>
+                    <a:srcRect l="11178" t="18934" r="7120" b="12740"/>
+                    <a:stretch/>
+                  </pic:blipFill>
+                  <pic:spPr bwMode="auto">
+                    <a:xfrm>
+                      <a:off x="0" y="0"/>
+                      <a:ext cx="4705525" cy="2296900"/>
+                    </a:xfrm>
+                    <a:prstGeom prst="rect">
+                      <a:avLst/>
+                    </a:prstGeom>
+                    <a:ln>
+                      <a:solidFill>
+                        <a:schemeClr val="tx1"/>
+                      </a:solidFill>
+                    </a:ln>
+                    <a:extLst>
+                      <a:ext uri="{53640926-AAD7-44D8-BBD7-CCE9431645EC}">
+                        <a14:shadowObscured xmlns:a14="http://schemas.microsoft.com/office/drawing/2010/main"/>
+                      </a:ext>
+                    </a:extLst>
+                  </pic:spPr>
+                </pic:pic>
+              </a:graphicData>
+            </a:graphic>
+          </wp:inline>
+        </w:drawing>
+      </w:r>
+    </w:p>
+    <w:p>
+      <w:pPr>
+        <w:pStyle w:val="Lgende"/>
+        <w:jc w:val="center"/>
+      </w:pPr>
+      <w:r>
+        <w:t>28 Route pour le MeetingController</w:t>
+      </w:r>
+    </w:p>
+    <w:p>
+      <w:pPr>
+        <w:jc w:val="left"/>
+      </w:pPr>
+      <w:r>
+        <w:t>La route « meeting.index » apparaît deux fois car l’une affiche la page sans aucune donnée donc elle ne reprend pas la variable « year » et l’autre affiche la page avec les valeurs.</w:t>
+      </w:r>
+    </w:p>
+    <w:p>
+      <w:pPr>
+        <w:jc w:val="left"/>
+      </w:pPr>
+    </w:p>
+    <w:p>
+      <w:pPr>
+        <w:jc w:val="left"/>
+      </w:pPr>
+      <w:r>
+        <w:t>Le contrôleur « MeetingController » est un contrôleur de ressources mais comporte aussi d’autres routes afin qu’ils prennent plus de paramètres que sur le modèle de base.</w:t>
+      </w:r>
+    </w:p>
+    <w:p>
+      <w:pPr>
+        <w:jc w:val="left"/>
+      </w:pPr>
+      <w:r>
+        <w:br w:type="page"/>
+      </w:r>
+    </w:p>
+    <w:p>
+      <w:pPr>
         <w:pStyle w:val="Titre4"/>
       </w:pPr>
       <w:r>
-        <w:t>Aftercare</w:t>
+        <w:lastRenderedPageBreak/>
+        <w:t>AftercareController</w:t>
+      </w:r>
+    </w:p>
+    <w:p>
+      <w:pPr>
+        <w:jc w:val="center"/>
+      </w:pPr>
+      <w:r>
+        <w:drawing>
+          <wp:inline distT="0" distB="0" distL="0" distR="0" wp14:anchorId="5D882F82" wp14:editId="528BCF21">
+            <wp:extent cx="4791456" cy="1330960"/>
+            <wp:effectExtent l="19050" t="19050" r="28575" b="21590"/>
+            <wp:docPr id="538674242" name="Image 1" descr="Une image contenant texte, capture d’écran, Police&#10;&#10;Description générée automatiquement"/>
+            <wp:cNvGraphicFramePr>
+              <a:graphicFrameLocks xmlns:a="http://schemas.openxmlformats.org/drawingml/2006/main" noChangeAspect="1"/>
+            </wp:cNvGraphicFramePr>
+            <a:graphic xmlns:a="http://schemas.openxmlformats.org/drawingml/2006/main">
+              <a:graphicData uri="http://schemas.openxmlformats.org/drawingml/2006/picture">
+                <pic:pic xmlns:pic="http://schemas.openxmlformats.org/drawingml/2006/picture">
+                  <pic:nvPicPr>
+                    <pic:cNvPr id="538674242" name="Image 1" descr="Une image contenant texte, capture d’écran, Police&#10;&#10;Description générée automatiquement"/>
+                    <pic:cNvPicPr/>
+                  </pic:nvPicPr>
+                  <pic:blipFill rotWithShape="1">
+                    <a:blip r:embed="rId39"/>
+                    <a:srcRect l="10035" t="25329" r="6751" b="18465"/>
+                    <a:stretch/>
+                  </pic:blipFill>
+                  <pic:spPr bwMode="auto">
+                    <a:xfrm>
+                      <a:off x="0" y="0"/>
+                      <a:ext cx="4792676" cy="1331299"/>
+                    </a:xfrm>
+                    <a:prstGeom prst="rect">
+                      <a:avLst/>
+                    </a:prstGeom>
+                    <a:ln>
+                      <a:solidFill>
+                        <a:schemeClr val="tx1"/>
+                      </a:solidFill>
+                    </a:ln>
+                    <a:extLst>
+                      <a:ext uri="{53640926-AAD7-44D8-BBD7-CCE9431645EC}">
+                        <a14:shadowObscured xmlns:a14="http://schemas.microsoft.com/office/drawing/2010/main"/>
+                      </a:ext>
+                    </a:extLst>
+                  </pic:spPr>
+                </pic:pic>
+              </a:graphicData>
+            </a:graphic>
+          </wp:inline>
+        </w:drawing>
+      </w:r>
+    </w:p>
+    <w:p>
+      <w:pPr>
+        <w:jc w:val="left"/>
+      </w:pPr>
+    </w:p>
+    <w:p/>
+    <w:p>
+      <w:pPr>
+        <w:pStyle w:val="Titre4"/>
+      </w:pPr>
+      <w:r>
+        <w:rPr>
+          <w:u w:val="none"/>
+        </w:rPr>
+        <w:t>Graphics</w:t>
       </w:r>
       <w:r>
         <w:t>Controller</w:t>
@@ -9705,18 +9879,122 @@
     </w:p>
     <w:p>
       <w:pPr>
+        <w:jc w:val="center"/>
+      </w:pPr>
+      <w:r>
+        <w:drawing>
+          <wp:inline distT="0" distB="0" distL="0" distR="0" wp14:anchorId="7D124B53" wp14:editId="58960725">
+            <wp:extent cx="4645152" cy="848030"/>
+            <wp:effectExtent l="19050" t="19050" r="22225" b="28575"/>
+            <wp:docPr id="1906646474" name="Image 1" descr="Une image contenant texte, capture d’écran, carte de visite, Police&#10;&#10;Description générée automatiquement"/>
+            <wp:cNvGraphicFramePr>
+              <a:graphicFrameLocks xmlns:a="http://schemas.openxmlformats.org/drawingml/2006/main" noChangeAspect="1"/>
+            </wp:cNvGraphicFramePr>
+            <a:graphic xmlns:a="http://schemas.openxmlformats.org/drawingml/2006/main">
+              <a:graphicData uri="http://schemas.openxmlformats.org/drawingml/2006/picture">
+                <pic:pic xmlns:pic="http://schemas.openxmlformats.org/drawingml/2006/picture">
+                  <pic:nvPicPr>
+                    <pic:cNvPr id="1906646474" name="Image 1" descr="Une image contenant texte, capture d’écran, carte de visite, Police&#10;&#10;Description générée automatiquement"/>
+                    <pic:cNvPicPr/>
+                  </pic:nvPicPr>
+                  <pic:blipFill rotWithShape="1">
+                    <a:blip r:embed="rId40"/>
+                    <a:srcRect l="11304" t="35356" r="8017" b="24063"/>
+                    <a:stretch/>
+                  </pic:blipFill>
+                  <pic:spPr bwMode="auto">
+                    <a:xfrm>
+                      <a:off x="0" y="0"/>
+                      <a:ext cx="4646712" cy="848315"/>
+                    </a:xfrm>
+                    <a:prstGeom prst="rect">
+                      <a:avLst/>
+                    </a:prstGeom>
+                    <a:ln>
+                      <a:solidFill>
+                        <a:schemeClr val="tx1"/>
+                      </a:solidFill>
+                    </a:ln>
+                    <a:extLst>
+                      <a:ext uri="{53640926-AAD7-44D8-BBD7-CCE9431645EC}">
+                        <a14:shadowObscured xmlns:a14="http://schemas.microsoft.com/office/drawing/2010/main"/>
+                      </a:ext>
+                    </a:extLst>
+                  </pic:spPr>
+                </pic:pic>
+              </a:graphicData>
+            </a:graphic>
+          </wp:inline>
+        </w:drawing>
+      </w:r>
+    </w:p>
+    <w:p>
+      <w:pPr>
         <w:pStyle w:val="Titre4"/>
       </w:pPr>
       <w:r>
         <w:rPr>
           <w:u w:val="none"/>
         </w:rPr>
-        <w:t>Graphics</w:t>
+        <w:t>Document</w:t>
       </w:r>
       <w:r>
         <w:t>Controller</w:t>
       </w:r>
     </w:p>
+    <w:p>
+      <w:pPr>
+        <w:jc w:val="center"/>
+      </w:pPr>
+      <w:r>
+        <w:drawing>
+          <wp:inline distT="0" distB="0" distL="0" distR="0" wp14:anchorId="5047C32C" wp14:editId="0E9D0557">
+            <wp:extent cx="4864608" cy="1338496"/>
+            <wp:effectExtent l="19050" t="19050" r="12700" b="14605"/>
+            <wp:docPr id="1772012840" name="Image 1" descr="Une image contenant texte, capture d’écran, Police&#10;&#10;Description générée automatiquement"/>
+            <wp:cNvGraphicFramePr>
+              <a:graphicFrameLocks xmlns:a="http://schemas.openxmlformats.org/drawingml/2006/main" noChangeAspect="1"/>
+            </wp:cNvGraphicFramePr>
+            <a:graphic xmlns:a="http://schemas.openxmlformats.org/drawingml/2006/main">
+              <a:graphicData uri="http://schemas.openxmlformats.org/drawingml/2006/picture">
+                <pic:pic xmlns:pic="http://schemas.openxmlformats.org/drawingml/2006/picture">
+                  <pic:nvPicPr>
+                    <pic:cNvPr id="1772012840" name="Image 1" descr="Une image contenant texte, capture d’écran, Police&#10;&#10;Description générée automatiquement"/>
+                    <pic:cNvPicPr/>
+                  </pic:nvPicPr>
+                  <pic:blipFill rotWithShape="1">
+                    <a:blip r:embed="rId41"/>
+                    <a:srcRect l="9526" t="24447" r="6001" b="14269"/>
+                    <a:stretch/>
+                  </pic:blipFill>
+                  <pic:spPr bwMode="auto">
+                    <a:xfrm>
+                      <a:off x="0" y="0"/>
+                      <a:ext cx="4865201" cy="1338659"/>
+                    </a:xfrm>
+                    <a:prstGeom prst="rect">
+                      <a:avLst/>
+                    </a:prstGeom>
+                    <a:ln>
+                      <a:solidFill>
+                        <a:schemeClr val="tx1"/>
+                      </a:solidFill>
+                    </a:ln>
+                    <a:extLst>
+                      <a:ext uri="{53640926-AAD7-44D8-BBD7-CCE9431645EC}">
+                        <a14:shadowObscured xmlns:a14="http://schemas.microsoft.com/office/drawing/2010/main"/>
+                      </a:ext>
+                    </a:extLst>
+                  </pic:spPr>
+                </pic:pic>
+              </a:graphicData>
+            </a:graphic>
+          </wp:inline>
+        </w:drawing>
+      </w:r>
+    </w:p>
+    <w:p/>
+    <w:p/>
     <w:p/>
     <w:p>
       <w:pPr>
@@ -9889,6 +10167,7 @@
         <w:rPr>
           <w:i/>
         </w:rPr>
+        <w:lastRenderedPageBreak/>
         <w:t>Conséquences sur l'utilisation du produit</w:t>
       </w:r>
       <w:bookmarkEnd w:id="49"/>
@@ -9936,7 +10215,6 @@
           <w:i w:val="0"/>
           <w:iCs/>
         </w:rPr>
-        <w:lastRenderedPageBreak/>
         <w:t>Liste des documents</w:t>
       </w:r>
       <w:bookmarkEnd w:id="50"/>
@@ -10725,12 +11003,12 @@
       </w:pPr>
     </w:p>
     <w:sectPr>
-      <w:headerReference w:type="even" r:id="rId38"/>
-      <w:headerReference w:type="default" r:id="rId39"/>
-      <w:footerReference w:type="even" r:id="rId40"/>
-      <w:footerReference w:type="default" r:id="rId41"/>
-      <w:headerReference w:type="first" r:id="rId42"/>
-      <w:footerReference w:type="first" r:id="rId43"/>
+      <w:headerReference w:type="even" r:id="rId42"/>
+      <w:headerReference w:type="default" r:id="rId43"/>
+      <w:footerReference w:type="even" r:id="rId44"/>
+      <w:footerReference w:type="default" r:id="rId45"/>
+      <w:headerReference w:type="first" r:id="rId46"/>
+      <w:footerReference w:type="first" r:id="rId47"/>
       <w:pgSz w:w="11906" w:h="16838" w:code="9"/>
       <w:pgMar w:top="1418" w:right="1418" w:bottom="1418" w:left="1418" w:header="720" w:footer="720" w:gutter="0"/>
       <w:pgNumType w:start="0"/>
@@ -10870,7 +11148,7 @@
         <w:sz w:val="16"/>
         <w:szCs w:val="16"/>
       </w:rPr>
-      <w:t>24.05.2024</w:t>
+      <w:t>28.05.2024</w:t>
     </w:r>
     <w:r>
       <w:rPr>
@@ -15497,9 +15775,12 @@
     <w:rsid w:val="00AC702A"/>
     <w:rsid w:val="00AC7187"/>
     <w:rsid w:val="00BA2299"/>
+    <w:rsid w:val="00C25CF0"/>
     <w:rsid w:val="00C478F8"/>
+    <w:rsid w:val="00C67FD8"/>
     <w:rsid w:val="00C91AE2"/>
     <w:rsid w:val="00DB5A44"/>
+    <w:rsid w:val="00DF59F3"/>
     <w:rsid w:val="00FE1190"/>
   </w:rsids>
   <m:mathPr>
